--- a/uploadcorpay/template/template_surat_giro_group.docx
+++ b/uploadcorpay/template/template_surat_giro_group.docx
@@ -36,8 +36,8 @@
       <w:tblGrid>
         <w:gridCol w:w="1271"/>
         <w:gridCol w:w="284"/>
-        <w:gridCol w:w="4252"/>
-        <w:gridCol w:w="3929"/>
+        <w:gridCol w:w="4961"/>
+        <w:gridCol w:w="3220"/>
       </w:tblGrid>
       <w:tr>
         <w:tc>
@@ -94,7 +94,7 @@
         </w:tc>
         <w:tc>
           <w:tcPr>
-            <w:tcW w:w="4252" w:type="dxa"/>
+            <w:tcW w:w="4961" w:type="dxa"/>
           </w:tcPr>
           <w:p>
             <w:pPr>
@@ -140,7 +140,7 @@
         </w:tc>
         <w:tc>
           <w:tcPr>
-            <w:tcW w:w="3929" w:type="dxa"/>
+            <w:tcW w:w="3220" w:type="dxa"/>
           </w:tcPr>
           <w:p>
             <w:pPr>
@@ -239,7 +239,7 @@
         </w:tc>
         <w:tc>
           <w:tcPr>
-            <w:tcW w:w="4252" w:type="dxa"/>
+            <w:tcW w:w="4961" w:type="dxa"/>
           </w:tcPr>
           <w:p>
             <w:pPr>
@@ -256,7 +256,7 @@
         </w:tc>
         <w:tc>
           <w:tcPr>
-            <w:tcW w:w="3929" w:type="dxa"/>
+            <w:tcW w:w="3220" w:type="dxa"/>
           </w:tcPr>
           <w:p>
             <w:pPr>
@@ -337,7 +337,7 @@
         </w:tc>
         <w:tc>
           <w:tcPr>
-            <w:tcW w:w="4252" w:type="dxa"/>
+            <w:tcW w:w="4961" w:type="dxa"/>
           </w:tcPr>
           <w:p>
             <w:pPr>
@@ -364,7 +364,7 @@
         </w:tc>
         <w:tc>
           <w:tcPr>
-            <w:tcW w:w="3929" w:type="dxa"/>
+            <w:tcW w:w="3220" w:type="dxa"/>
           </w:tcPr>
           <w:p>
             <w:pPr>
@@ -445,7 +445,7 @@
         </w:tc>
         <w:tc>
           <w:tcPr>
-            <w:tcW w:w="4252" w:type="dxa"/>
+            <w:tcW w:w="4961" w:type="dxa"/>
           </w:tcPr>
           <w:p>
             <w:pPr>
@@ -468,11 +468,13 @@
               </w:rPr>
               <w:t>Segera</w:t>
             </w:r>
+            <w:bookmarkStart w:id="0" w:name="_GoBack"/>
+            <w:bookmarkEnd w:id="0"/>
           </w:p>
         </w:tc>
         <w:tc>
           <w:tcPr>
-            <w:tcW w:w="3929" w:type="dxa"/>
+            <w:tcW w:w="3220" w:type="dxa"/>
           </w:tcPr>
           <w:p>
             <w:pPr>
@@ -570,7 +572,7 @@
         </w:tc>
         <w:tc>
           <w:tcPr>
-            <w:tcW w:w="4252" w:type="dxa"/>
+            <w:tcW w:w="4961" w:type="dxa"/>
           </w:tcPr>
           <w:p>
             <w:pPr>
@@ -597,7 +599,7 @@
         </w:tc>
         <w:tc>
           <w:tcPr>
-            <w:tcW w:w="3929" w:type="dxa"/>
+            <w:tcW w:w="3220" w:type="dxa"/>
           </w:tcPr>
           <w:p>
             <w:pPr>
@@ -1185,8 +1187,6 @@
                 <w:lang w:val="id-ID"/>
               </w:rPr>
             </w:pPr>
-            <w:bookmarkStart w:id="0" w:name="_GoBack"/>
-            <w:bookmarkEnd w:id="0"/>
           </w:p>
           <w:p>
             <w:pPr>
@@ -1601,14 +1601,9 @@
       </w:r>
     </w:p>
     <w:sectPr>
-      <w:headerReference w:type="even" r:id="rId6"/>
-      <w:headerReference w:type="default" r:id="rId7"/>
-      <w:footerReference w:type="even" r:id="rId8"/>
-      <w:footerReference w:type="default" r:id="rId9"/>
-      <w:headerReference w:type="first" r:id="rId10"/>
-      <w:footerReference w:type="first" r:id="rId11"/>
+      <w:headerReference w:type="default" r:id="rId6"/>
       <w:pgSz w:w="11906" w:h="16838" w:code="9"/>
-      <w:pgMar w:top="1440" w:right="1080" w:bottom="1440" w:left="1080" w:header="720" w:footer="720" w:gutter="0"/>
+      <w:pgMar w:top="1440" w:right="1080" w:bottom="1440" w:left="1080" w:header="1304" w:footer="720" w:gutter="0"/>
       <w:cols w:space="720"/>
       <w:docGrid w:linePitch="360"/>
     </w:sectPr>
@@ -1641,36 +1636,6 @@
 </w:endnotes>
 </file>
 
-<file path=word/footer1.xml><?xml version="1.0" encoding="utf-8"?>
-<w:ftr xmlns:wpc="http://schemas.microsoft.com/office/word/2010/wordprocessingCanvas" xmlns:cx="http://schemas.microsoft.com/office/drawing/2014/chartex" xmlns:cx1="http://schemas.microsoft.com/office/drawing/2015/9/8/chartex" xmlns:mc="http://schemas.openxmlformats.org/markup-compatibility/2006" xmlns:o="urn:schemas-microsoft-com:office:office" xmlns:r="http://schemas.openxmlformats.org/officeDocument/2006/relationships" xmlns:m="http://schemas.openxmlformats.org/officeDocument/2006/math" xmlns:v="urn:schemas-microsoft-com:vml" xmlns:wp14="http://schemas.microsoft.com/office/word/2010/wordprocessingDrawing" xmlns:wp="http://schemas.openxmlformats.org/drawingml/2006/wordprocessingDrawing" xmlns:w10="urn:schemas-microsoft-com:office:word" xmlns:w="http://schemas.openxmlformats.org/wordprocessingml/2006/main" xmlns:w14="http://schemas.microsoft.com/office/word/2010/wordml" xmlns:w15="http://schemas.microsoft.com/office/word/2012/wordml" xmlns:w16se="http://schemas.microsoft.com/office/word/2015/wordml/symex" xmlns:wpg="http://schemas.microsoft.com/office/word/2010/wordprocessingGroup" xmlns:wpi="http://schemas.microsoft.com/office/word/2010/wordprocessingInk" xmlns:wne="http://schemas.microsoft.com/office/word/2006/wordml" xmlns:wps="http://schemas.microsoft.com/office/word/2010/wordprocessingShape" mc:Ignorable="w14 w15 w16se wp14">
-  <w:p>
-    <w:pPr>
-      <w:pStyle w:val="Footer"/>
-    </w:pPr>
-  </w:p>
-</w:ftr>
-</file>
-
-<file path=word/footer2.xml><?xml version="1.0" encoding="utf-8"?>
-<w:ftr xmlns:wpc="http://schemas.microsoft.com/office/word/2010/wordprocessingCanvas" xmlns:cx="http://schemas.microsoft.com/office/drawing/2014/chartex" xmlns:cx1="http://schemas.microsoft.com/office/drawing/2015/9/8/chartex" xmlns:mc="http://schemas.openxmlformats.org/markup-compatibility/2006" xmlns:o="urn:schemas-microsoft-com:office:office" xmlns:r="http://schemas.openxmlformats.org/officeDocument/2006/relationships" xmlns:m="http://schemas.openxmlformats.org/officeDocument/2006/math" xmlns:v="urn:schemas-microsoft-com:vml" xmlns:wp14="http://schemas.microsoft.com/office/word/2010/wordprocessingDrawing" xmlns:wp="http://schemas.openxmlformats.org/drawingml/2006/wordprocessingDrawing" xmlns:w10="urn:schemas-microsoft-com:office:word" xmlns:w="http://schemas.openxmlformats.org/wordprocessingml/2006/main" xmlns:w14="http://schemas.microsoft.com/office/word/2010/wordml" xmlns:w15="http://schemas.microsoft.com/office/word/2012/wordml" xmlns:w16se="http://schemas.microsoft.com/office/word/2015/wordml/symex" xmlns:wpg="http://schemas.microsoft.com/office/word/2010/wordprocessingGroup" xmlns:wpi="http://schemas.microsoft.com/office/word/2010/wordprocessingInk" xmlns:wne="http://schemas.microsoft.com/office/word/2006/wordml" xmlns:wps="http://schemas.microsoft.com/office/word/2010/wordprocessingShape" mc:Ignorable="w14 w15 w16se wp14">
-  <w:p>
-    <w:pPr>
-      <w:pStyle w:val="Footer"/>
-    </w:pPr>
-  </w:p>
-</w:ftr>
-</file>
-
-<file path=word/footer3.xml><?xml version="1.0" encoding="utf-8"?>
-<w:ftr xmlns:wpc="http://schemas.microsoft.com/office/word/2010/wordprocessingCanvas" xmlns:cx="http://schemas.microsoft.com/office/drawing/2014/chartex" xmlns:cx1="http://schemas.microsoft.com/office/drawing/2015/9/8/chartex" xmlns:mc="http://schemas.openxmlformats.org/markup-compatibility/2006" xmlns:o="urn:schemas-microsoft-com:office:office" xmlns:r="http://schemas.openxmlformats.org/officeDocument/2006/relationships" xmlns:m="http://schemas.openxmlformats.org/officeDocument/2006/math" xmlns:v="urn:schemas-microsoft-com:vml" xmlns:wp14="http://schemas.microsoft.com/office/word/2010/wordprocessingDrawing" xmlns:wp="http://schemas.openxmlformats.org/drawingml/2006/wordprocessingDrawing" xmlns:w10="urn:schemas-microsoft-com:office:word" xmlns:w="http://schemas.openxmlformats.org/wordprocessingml/2006/main" xmlns:w14="http://schemas.microsoft.com/office/word/2010/wordml" xmlns:w15="http://schemas.microsoft.com/office/word/2012/wordml" xmlns:w16se="http://schemas.microsoft.com/office/word/2015/wordml/symex" xmlns:wpg="http://schemas.microsoft.com/office/word/2010/wordprocessingGroup" xmlns:wpi="http://schemas.microsoft.com/office/word/2010/wordprocessingInk" xmlns:wne="http://schemas.microsoft.com/office/word/2006/wordml" xmlns:wps="http://schemas.microsoft.com/office/word/2010/wordprocessingShape" mc:Ignorable="w14 w15 w16se wp14">
-  <w:p>
-    <w:pPr>
-      <w:pStyle w:val="Footer"/>
-    </w:pPr>
-  </w:p>
-</w:ftr>
-</file>
-
 <file path=word/footnotes.xml><?xml version="1.0" encoding="utf-8"?>
 <w:footnotes xmlns:wpc="http://schemas.microsoft.com/office/word/2010/wordprocessingCanvas" xmlns:cx="http://schemas.microsoft.com/office/drawing/2014/chartex" xmlns:cx1="http://schemas.microsoft.com/office/drawing/2015/9/8/chartex" xmlns:mc="http://schemas.openxmlformats.org/markup-compatibility/2006" xmlns:o="urn:schemas-microsoft-com:office:office" xmlns:r="http://schemas.openxmlformats.org/officeDocument/2006/relationships" xmlns:m="http://schemas.openxmlformats.org/officeDocument/2006/math" xmlns:v="urn:schemas-microsoft-com:vml" xmlns:wp14="http://schemas.microsoft.com/office/word/2010/wordprocessingDrawing" xmlns:wp="http://schemas.openxmlformats.org/drawingml/2006/wordprocessingDrawing" xmlns:w10="urn:schemas-microsoft-com:office:word" xmlns:w="http://schemas.openxmlformats.org/wordprocessingml/2006/main" xmlns:w14="http://schemas.microsoft.com/office/word/2010/wordml" xmlns:w15="http://schemas.microsoft.com/office/word/2012/wordml" xmlns:w16se="http://schemas.microsoft.com/office/word/2015/wordml/symex" xmlns:wpg="http://schemas.microsoft.com/office/word/2010/wordprocessingGroup" xmlns:wpi="http://schemas.microsoft.com/office/word/2010/wordprocessingInk" xmlns:wne="http://schemas.microsoft.com/office/word/2006/wordml" xmlns:wps="http://schemas.microsoft.com/office/word/2010/wordprocessingShape" mc:Ignorable="w14 w15 w16se wp14">
   <w:footnote w:type="separator" w:id="-1">
@@ -1697,16 +1662,6 @@
 </file>
 
 <file path=word/header1.xml><?xml version="1.0" encoding="utf-8"?>
-<w:hdr xmlns:wpc="http://schemas.microsoft.com/office/word/2010/wordprocessingCanvas" xmlns:cx="http://schemas.microsoft.com/office/drawing/2014/chartex" xmlns:cx1="http://schemas.microsoft.com/office/drawing/2015/9/8/chartex" xmlns:mc="http://schemas.openxmlformats.org/markup-compatibility/2006" xmlns:o="urn:schemas-microsoft-com:office:office" xmlns:r="http://schemas.openxmlformats.org/officeDocument/2006/relationships" xmlns:m="http://schemas.openxmlformats.org/officeDocument/2006/math" xmlns:v="urn:schemas-microsoft-com:vml" xmlns:wp14="http://schemas.microsoft.com/office/word/2010/wordprocessingDrawing" xmlns:wp="http://schemas.openxmlformats.org/drawingml/2006/wordprocessingDrawing" xmlns:w10="urn:schemas-microsoft-com:office:word" xmlns:w="http://schemas.openxmlformats.org/wordprocessingml/2006/main" xmlns:w14="http://schemas.microsoft.com/office/word/2010/wordml" xmlns:w15="http://schemas.microsoft.com/office/word/2012/wordml" xmlns:w16se="http://schemas.microsoft.com/office/word/2015/wordml/symex" xmlns:wpg="http://schemas.microsoft.com/office/word/2010/wordprocessingGroup" xmlns:wpi="http://schemas.microsoft.com/office/word/2010/wordprocessingInk" xmlns:wne="http://schemas.microsoft.com/office/word/2006/wordml" xmlns:wps="http://schemas.microsoft.com/office/word/2010/wordprocessingShape" mc:Ignorable="w14 w15 w16se wp14">
-  <w:p>
-    <w:pPr>
-      <w:pStyle w:val="Header"/>
-    </w:pPr>
-  </w:p>
-</w:hdr>
-</file>
-
-<file path=word/header2.xml><?xml version="1.0" encoding="utf-8"?>
 <w:hdr xmlns:wpc="http://schemas.microsoft.com/office/word/2010/wordprocessingCanvas" xmlns:cx="http://schemas.microsoft.com/office/drawing/2014/chartex" xmlns:cx1="http://schemas.microsoft.com/office/drawing/2015/9/8/chartex" xmlns:mc="http://schemas.openxmlformats.org/markup-compatibility/2006" xmlns:o="urn:schemas-microsoft-com:office:office" xmlns:r="http://schemas.openxmlformats.org/officeDocument/2006/relationships" xmlns:m="http://schemas.openxmlformats.org/officeDocument/2006/math" xmlns:v="urn:schemas-microsoft-com:vml" xmlns:wp14="http://schemas.microsoft.com/office/word/2010/wordprocessingDrawing" xmlns:wp="http://schemas.openxmlformats.org/drawingml/2006/wordprocessingDrawing" xmlns:w10="urn:schemas-microsoft-com:office:word" xmlns:w="http://schemas.openxmlformats.org/wordprocessingml/2006/main" xmlns:w14="http://schemas.microsoft.com/office/word/2010/wordml" xmlns:w15="http://schemas.microsoft.com/office/word/2012/wordml" xmlns:w16se="http://schemas.microsoft.com/office/word/2015/wordml/symex" xmlns:wpg="http://schemas.microsoft.com/office/word/2010/wordprocessingGroup" xmlns:wpi="http://schemas.microsoft.com/office/word/2010/wordprocessingInk" xmlns:wne="http://schemas.microsoft.com/office/word/2006/wordml" xmlns:wps="http://schemas.microsoft.com/office/word/2010/wordprocessingShape" mc:Ignorable="w14 w15 w16se wp14">
   <w:p>
     <w:pPr>
@@ -1939,6 +1894,15 @@
         <w:szCs w:val="20"/>
         <w:lang w:val="id-ID"/>
       </w:rPr>
+      <w:tab/>
+    </w:r>
+    <w:r>
+      <w:rPr>
+        <w:rFonts w:ascii="Times New Roman" w:hAnsi="Times New Roman" w:cs="Times New Roman"/>
+        <w:sz w:val="20"/>
+        <w:szCs w:val="20"/>
+        <w:lang w:val="id-ID"/>
+      </w:rPr>
       <w:t>Telex : 47156, 47248</w:t>
     </w:r>
   </w:p>
@@ -1992,6 +1956,22 @@
         <w:lang w:val="id-ID"/>
       </w:rPr>
       <w:tab/>
+    </w:r>
+    <w:r>
+      <w:rPr>
+        <w:rFonts w:ascii="Times New Roman" w:hAnsi="Times New Roman" w:cs="Times New Roman"/>
+        <w:sz w:val="20"/>
+        <w:szCs w:val="20"/>
+      </w:rPr>
+      <w:t xml:space="preserve">              </w:t>
+    </w:r>
+    <w:r>
+      <w:rPr>
+        <w:rFonts w:ascii="Times New Roman" w:hAnsi="Times New Roman" w:cs="Times New Roman"/>
+        <w:sz w:val="20"/>
+        <w:szCs w:val="20"/>
+        <w:lang w:val="id-ID"/>
+      </w:rPr>
       <w:t>Faximile : (021) 7221330</w:t>
     </w:r>
   </w:p>
@@ -2063,6 +2043,23 @@
         <w:lang w:val="id-ID"/>
       </w:rPr>
       <w:tab/>
+    </w:r>
+    <w:r>
+      <w:rPr>
+        <w:rFonts w:ascii="Times New Roman" w:hAnsi="Times New Roman" w:cs="Times New Roman"/>
+        <w:sz w:val="20"/>
+        <w:szCs w:val="20"/>
+        <w:lang w:val="id-ID"/>
+      </w:rPr>
+      <w:tab/>
+    </w:r>
+    <w:r>
+      <w:rPr>
+        <w:rFonts w:ascii="Times New Roman" w:hAnsi="Times New Roman" w:cs="Times New Roman"/>
+        <w:sz w:val="20"/>
+        <w:szCs w:val="20"/>
+        <w:lang w:val="id-ID"/>
+      </w:rPr>
       <w:t>Alamat kawat : PLNPST</w:t>
     </w:r>
   </w:p>
@@ -2105,16 +2102,6 @@
       </w:rPr>
       <w:t>======</w:t>
     </w:r>
-  </w:p>
-</w:hdr>
-</file>
-
-<file path=word/header3.xml><?xml version="1.0" encoding="utf-8"?>
-<w:hdr xmlns:wpc="http://schemas.microsoft.com/office/word/2010/wordprocessingCanvas" xmlns:cx="http://schemas.microsoft.com/office/drawing/2014/chartex" xmlns:cx1="http://schemas.microsoft.com/office/drawing/2015/9/8/chartex" xmlns:mc="http://schemas.openxmlformats.org/markup-compatibility/2006" xmlns:o="urn:schemas-microsoft-com:office:office" xmlns:r="http://schemas.openxmlformats.org/officeDocument/2006/relationships" xmlns:m="http://schemas.openxmlformats.org/officeDocument/2006/math" xmlns:v="urn:schemas-microsoft-com:vml" xmlns:wp14="http://schemas.microsoft.com/office/word/2010/wordprocessingDrawing" xmlns:wp="http://schemas.openxmlformats.org/drawingml/2006/wordprocessingDrawing" xmlns:w10="urn:schemas-microsoft-com:office:word" xmlns:w="http://schemas.openxmlformats.org/wordprocessingml/2006/main" xmlns:w14="http://schemas.microsoft.com/office/word/2010/wordml" xmlns:w15="http://schemas.microsoft.com/office/word/2012/wordml" xmlns:w16se="http://schemas.microsoft.com/office/word/2015/wordml/symex" xmlns:wpg="http://schemas.microsoft.com/office/word/2010/wordprocessingGroup" xmlns:wpi="http://schemas.microsoft.com/office/word/2010/wordprocessingInk" xmlns:wne="http://schemas.microsoft.com/office/word/2006/wordml" xmlns:wps="http://schemas.microsoft.com/office/word/2010/wordprocessingShape" mc:Ignorable="w14 w15 w16se wp14">
-  <w:p>
-    <w:pPr>
-      <w:pStyle w:val="Header"/>
-    </w:pPr>
   </w:p>
 </w:hdr>
 </file>

--- a/uploadcorpay/template/template_surat_giro_group.docx
+++ b/uploadcorpay/template/template_surat_giro_group.docx
@@ -134,7 +134,19 @@
                 <w:szCs w:val="20"/>
                 <w:lang w:val="en-GB"/>
               </w:rPr>
-              <w:t>A010603/$FISCAL_YEAR$</w:t>
+              <w:t>B01060300</w:t>
+            </w:r>
+            <w:bookmarkStart w:id="0" w:name="_GoBack"/>
+            <w:bookmarkEnd w:id="0"/>
+            <w:r>
+              <w:rPr>
+                <w:rFonts w:ascii="Times New Roman" w:hAnsi="Times New Roman" w:cs="Times New Roman"/>
+                <w:noProof/>
+                <w:sz w:val="20"/>
+                <w:szCs w:val="20"/>
+                <w:lang w:val="en-GB"/>
+              </w:rPr>
+              <w:t>/$FISCAL_YEAR$</w:t>
             </w:r>
           </w:p>
         </w:tc>
@@ -468,8 +480,6 @@
               </w:rPr>
               <w:t>Segera</w:t>
             </w:r>
-            <w:bookmarkStart w:id="0" w:name="_GoBack"/>
-            <w:bookmarkEnd w:id="0"/>
           </w:p>
         </w:tc>
         <w:tc>
@@ -1601,7 +1611,12 @@
       </w:r>
     </w:p>
     <w:sectPr>
-      <w:headerReference w:type="default" r:id="rId6"/>
+      <w:headerReference w:type="even" r:id="rId6"/>
+      <w:headerReference w:type="default" r:id="rId7"/>
+      <w:footerReference w:type="even" r:id="rId8"/>
+      <w:footerReference w:type="default" r:id="rId9"/>
+      <w:headerReference w:type="first" r:id="rId10"/>
+      <w:footerReference w:type="first" r:id="rId11"/>
       <w:pgSz w:w="11906" w:h="16838" w:code="9"/>
       <w:pgMar w:top="1440" w:right="1080" w:bottom="1440" w:left="1080" w:header="1304" w:footer="720" w:gutter="0"/>
       <w:cols w:space="720"/>
@@ -1636,6 +1651,36 @@
 </w:endnotes>
 </file>
 
+<file path=word/footer1.xml><?xml version="1.0" encoding="utf-8"?>
+<w:ftr xmlns:wpc="http://schemas.microsoft.com/office/word/2010/wordprocessingCanvas" xmlns:cx="http://schemas.microsoft.com/office/drawing/2014/chartex" xmlns:cx1="http://schemas.microsoft.com/office/drawing/2015/9/8/chartex" xmlns:mc="http://schemas.openxmlformats.org/markup-compatibility/2006" xmlns:o="urn:schemas-microsoft-com:office:office" xmlns:r="http://schemas.openxmlformats.org/officeDocument/2006/relationships" xmlns:m="http://schemas.openxmlformats.org/officeDocument/2006/math" xmlns:v="urn:schemas-microsoft-com:vml" xmlns:wp14="http://schemas.microsoft.com/office/word/2010/wordprocessingDrawing" xmlns:wp="http://schemas.openxmlformats.org/drawingml/2006/wordprocessingDrawing" xmlns:w10="urn:schemas-microsoft-com:office:word" xmlns:w="http://schemas.openxmlformats.org/wordprocessingml/2006/main" xmlns:w14="http://schemas.microsoft.com/office/word/2010/wordml" xmlns:w15="http://schemas.microsoft.com/office/word/2012/wordml" xmlns:w16se="http://schemas.microsoft.com/office/word/2015/wordml/symex" xmlns:wpg="http://schemas.microsoft.com/office/word/2010/wordprocessingGroup" xmlns:wpi="http://schemas.microsoft.com/office/word/2010/wordprocessingInk" xmlns:wne="http://schemas.microsoft.com/office/word/2006/wordml" xmlns:wps="http://schemas.microsoft.com/office/word/2010/wordprocessingShape" mc:Ignorable="w14 w15 w16se wp14">
+  <w:p>
+    <w:pPr>
+      <w:pStyle w:val="Footer"/>
+    </w:pPr>
+  </w:p>
+</w:ftr>
+</file>
+
+<file path=word/footer2.xml><?xml version="1.0" encoding="utf-8"?>
+<w:ftr xmlns:wpc="http://schemas.microsoft.com/office/word/2010/wordprocessingCanvas" xmlns:cx="http://schemas.microsoft.com/office/drawing/2014/chartex" xmlns:cx1="http://schemas.microsoft.com/office/drawing/2015/9/8/chartex" xmlns:mc="http://schemas.openxmlformats.org/markup-compatibility/2006" xmlns:o="urn:schemas-microsoft-com:office:office" xmlns:r="http://schemas.openxmlformats.org/officeDocument/2006/relationships" xmlns:m="http://schemas.openxmlformats.org/officeDocument/2006/math" xmlns:v="urn:schemas-microsoft-com:vml" xmlns:wp14="http://schemas.microsoft.com/office/word/2010/wordprocessingDrawing" xmlns:wp="http://schemas.openxmlformats.org/drawingml/2006/wordprocessingDrawing" xmlns:w10="urn:schemas-microsoft-com:office:word" xmlns:w="http://schemas.openxmlformats.org/wordprocessingml/2006/main" xmlns:w14="http://schemas.microsoft.com/office/word/2010/wordml" xmlns:w15="http://schemas.microsoft.com/office/word/2012/wordml" xmlns:w16se="http://schemas.microsoft.com/office/word/2015/wordml/symex" xmlns:wpg="http://schemas.microsoft.com/office/word/2010/wordprocessingGroup" xmlns:wpi="http://schemas.microsoft.com/office/word/2010/wordprocessingInk" xmlns:wne="http://schemas.microsoft.com/office/word/2006/wordml" xmlns:wps="http://schemas.microsoft.com/office/word/2010/wordprocessingShape" mc:Ignorable="w14 w15 w16se wp14">
+  <w:p>
+    <w:pPr>
+      <w:pStyle w:val="Footer"/>
+    </w:pPr>
+  </w:p>
+</w:ftr>
+</file>
+
+<file path=word/footer3.xml><?xml version="1.0" encoding="utf-8"?>
+<w:ftr xmlns:wpc="http://schemas.microsoft.com/office/word/2010/wordprocessingCanvas" xmlns:cx="http://schemas.microsoft.com/office/drawing/2014/chartex" xmlns:cx1="http://schemas.microsoft.com/office/drawing/2015/9/8/chartex" xmlns:mc="http://schemas.openxmlformats.org/markup-compatibility/2006" xmlns:o="urn:schemas-microsoft-com:office:office" xmlns:r="http://schemas.openxmlformats.org/officeDocument/2006/relationships" xmlns:m="http://schemas.openxmlformats.org/officeDocument/2006/math" xmlns:v="urn:schemas-microsoft-com:vml" xmlns:wp14="http://schemas.microsoft.com/office/word/2010/wordprocessingDrawing" xmlns:wp="http://schemas.openxmlformats.org/drawingml/2006/wordprocessingDrawing" xmlns:w10="urn:schemas-microsoft-com:office:word" xmlns:w="http://schemas.openxmlformats.org/wordprocessingml/2006/main" xmlns:w14="http://schemas.microsoft.com/office/word/2010/wordml" xmlns:w15="http://schemas.microsoft.com/office/word/2012/wordml" xmlns:w16se="http://schemas.microsoft.com/office/word/2015/wordml/symex" xmlns:wpg="http://schemas.microsoft.com/office/word/2010/wordprocessingGroup" xmlns:wpi="http://schemas.microsoft.com/office/word/2010/wordprocessingInk" xmlns:wne="http://schemas.microsoft.com/office/word/2006/wordml" xmlns:wps="http://schemas.microsoft.com/office/word/2010/wordprocessingShape" mc:Ignorable="w14 w15 w16se wp14">
+  <w:p>
+    <w:pPr>
+      <w:pStyle w:val="Footer"/>
+    </w:pPr>
+  </w:p>
+</w:ftr>
+</file>
+
 <file path=word/footnotes.xml><?xml version="1.0" encoding="utf-8"?>
 <w:footnotes xmlns:wpc="http://schemas.microsoft.com/office/word/2010/wordprocessingCanvas" xmlns:cx="http://schemas.microsoft.com/office/drawing/2014/chartex" xmlns:cx1="http://schemas.microsoft.com/office/drawing/2015/9/8/chartex" xmlns:mc="http://schemas.openxmlformats.org/markup-compatibility/2006" xmlns:o="urn:schemas-microsoft-com:office:office" xmlns:r="http://schemas.openxmlformats.org/officeDocument/2006/relationships" xmlns:m="http://schemas.openxmlformats.org/officeDocument/2006/math" xmlns:v="urn:schemas-microsoft-com:vml" xmlns:wp14="http://schemas.microsoft.com/office/word/2010/wordprocessingDrawing" xmlns:wp="http://schemas.openxmlformats.org/drawingml/2006/wordprocessingDrawing" xmlns:w10="urn:schemas-microsoft-com:office:word" xmlns:w="http://schemas.openxmlformats.org/wordprocessingml/2006/main" xmlns:w14="http://schemas.microsoft.com/office/word/2010/wordml" xmlns:w15="http://schemas.microsoft.com/office/word/2012/wordml" xmlns:w16se="http://schemas.microsoft.com/office/word/2015/wordml/symex" xmlns:wpg="http://schemas.microsoft.com/office/word/2010/wordprocessingGroup" xmlns:wpi="http://schemas.microsoft.com/office/word/2010/wordprocessingInk" xmlns:wne="http://schemas.microsoft.com/office/word/2006/wordml" xmlns:wps="http://schemas.microsoft.com/office/word/2010/wordprocessingShape" mc:Ignorable="w14 w15 w16se wp14">
   <w:footnote w:type="separator" w:id="-1">
@@ -1662,6 +1707,16 @@
 </file>
 
 <file path=word/header1.xml><?xml version="1.0" encoding="utf-8"?>
+<w:hdr xmlns:wpc="http://schemas.microsoft.com/office/word/2010/wordprocessingCanvas" xmlns:cx="http://schemas.microsoft.com/office/drawing/2014/chartex" xmlns:cx1="http://schemas.microsoft.com/office/drawing/2015/9/8/chartex" xmlns:mc="http://schemas.openxmlformats.org/markup-compatibility/2006" xmlns:o="urn:schemas-microsoft-com:office:office" xmlns:r="http://schemas.openxmlformats.org/officeDocument/2006/relationships" xmlns:m="http://schemas.openxmlformats.org/officeDocument/2006/math" xmlns:v="urn:schemas-microsoft-com:vml" xmlns:wp14="http://schemas.microsoft.com/office/word/2010/wordprocessingDrawing" xmlns:wp="http://schemas.openxmlformats.org/drawingml/2006/wordprocessingDrawing" xmlns:w10="urn:schemas-microsoft-com:office:word" xmlns:w="http://schemas.openxmlformats.org/wordprocessingml/2006/main" xmlns:w14="http://schemas.microsoft.com/office/word/2010/wordml" xmlns:w15="http://schemas.microsoft.com/office/word/2012/wordml" xmlns:w16se="http://schemas.microsoft.com/office/word/2015/wordml/symex" xmlns:wpg="http://schemas.microsoft.com/office/word/2010/wordprocessingGroup" xmlns:wpi="http://schemas.microsoft.com/office/word/2010/wordprocessingInk" xmlns:wne="http://schemas.microsoft.com/office/word/2006/wordml" xmlns:wps="http://schemas.microsoft.com/office/word/2010/wordprocessingShape" mc:Ignorable="w14 w15 w16se wp14">
+  <w:p>
+    <w:pPr>
+      <w:pStyle w:val="Header"/>
+    </w:pPr>
+  </w:p>
+</w:hdr>
+</file>
+
+<file path=word/header2.xml><?xml version="1.0" encoding="utf-8"?>
 <w:hdr xmlns:wpc="http://schemas.microsoft.com/office/word/2010/wordprocessingCanvas" xmlns:cx="http://schemas.microsoft.com/office/drawing/2014/chartex" xmlns:cx1="http://schemas.microsoft.com/office/drawing/2015/9/8/chartex" xmlns:mc="http://schemas.openxmlformats.org/markup-compatibility/2006" xmlns:o="urn:schemas-microsoft-com:office:office" xmlns:r="http://schemas.openxmlformats.org/officeDocument/2006/relationships" xmlns:m="http://schemas.openxmlformats.org/officeDocument/2006/math" xmlns:v="urn:schemas-microsoft-com:vml" xmlns:wp14="http://schemas.microsoft.com/office/word/2010/wordprocessingDrawing" xmlns:wp="http://schemas.openxmlformats.org/drawingml/2006/wordprocessingDrawing" xmlns:w10="urn:schemas-microsoft-com:office:word" xmlns:w="http://schemas.openxmlformats.org/wordprocessingml/2006/main" xmlns:w14="http://schemas.microsoft.com/office/word/2010/wordml" xmlns:w15="http://schemas.microsoft.com/office/word/2012/wordml" xmlns:w16se="http://schemas.microsoft.com/office/word/2015/wordml/symex" xmlns:wpg="http://schemas.microsoft.com/office/word/2010/wordprocessingGroup" xmlns:wpi="http://schemas.microsoft.com/office/word/2010/wordprocessingInk" xmlns:wne="http://schemas.microsoft.com/office/word/2006/wordml" xmlns:wps="http://schemas.microsoft.com/office/word/2010/wordprocessingShape" mc:Ignorable="w14 w15 w16se wp14">
   <w:p>
     <w:pPr>
@@ -1816,7 +1871,7 @@
         <w:tab w:val="left" w:pos="1260"/>
         <w:tab w:val="left" w:pos="1440"/>
         <w:tab w:val="left" w:pos="5130"/>
-        <w:tab w:val="left" w:pos="6480"/>
+        <w:tab w:val="left" w:pos="7513"/>
       </w:tabs>
       <w:spacing w:after="0"/>
       <w:rPr>
@@ -1868,15 +1923,6 @@
         <w:lang w:val="id-ID"/>
       </w:rPr>
       <w:t>(021) 7261875, 7261122, 7262234</w:t>
-    </w:r>
-    <w:r>
-      <w:rPr>
-        <w:rFonts w:ascii="Times New Roman" w:hAnsi="Times New Roman" w:cs="Times New Roman"/>
-        <w:sz w:val="20"/>
-        <w:szCs w:val="20"/>
-        <w:lang w:val="id-ID"/>
-      </w:rPr>
-      <w:tab/>
     </w:r>
     <w:r>
       <w:rPr>
@@ -1911,7 +1957,7 @@
       <w:tabs>
         <w:tab w:val="left" w:pos="1260"/>
         <w:tab w:val="left" w:pos="1440"/>
-        <w:tab w:val="left" w:pos="6480"/>
+        <w:tab w:val="left" w:pos="6804"/>
       </w:tabs>
       <w:spacing w:after="0"/>
       <w:rPr>
@@ -1980,7 +2026,7 @@
       <w:tabs>
         <w:tab w:val="left" w:pos="1260"/>
         <w:tab w:val="left" w:pos="1440"/>
-        <w:tab w:val="left" w:pos="6480"/>
+        <w:tab w:val="left" w:pos="7513"/>
       </w:tabs>
       <w:spacing w:after="0"/>
       <w:rPr>
@@ -2034,15 +2080,6 @@
         <w:lang w:val="id-ID"/>
       </w:rPr>
       <w:t>4322/KBB</w:t>
-    </w:r>
-    <w:r>
-      <w:rPr>
-        <w:rFonts w:ascii="Times New Roman" w:hAnsi="Times New Roman" w:cs="Times New Roman"/>
-        <w:sz w:val="20"/>
-        <w:szCs w:val="20"/>
-        <w:lang w:val="id-ID"/>
-      </w:rPr>
-      <w:tab/>
     </w:r>
     <w:r>
       <w:rPr>
@@ -2102,6 +2139,16 @@
       </w:rPr>
       <w:t>======</w:t>
     </w:r>
+  </w:p>
+</w:hdr>
+</file>
+
+<file path=word/header3.xml><?xml version="1.0" encoding="utf-8"?>
+<w:hdr xmlns:wpc="http://schemas.microsoft.com/office/word/2010/wordprocessingCanvas" xmlns:cx="http://schemas.microsoft.com/office/drawing/2014/chartex" xmlns:cx1="http://schemas.microsoft.com/office/drawing/2015/9/8/chartex" xmlns:mc="http://schemas.openxmlformats.org/markup-compatibility/2006" xmlns:o="urn:schemas-microsoft-com:office:office" xmlns:r="http://schemas.openxmlformats.org/officeDocument/2006/relationships" xmlns:m="http://schemas.openxmlformats.org/officeDocument/2006/math" xmlns:v="urn:schemas-microsoft-com:vml" xmlns:wp14="http://schemas.microsoft.com/office/word/2010/wordprocessingDrawing" xmlns:wp="http://schemas.openxmlformats.org/drawingml/2006/wordprocessingDrawing" xmlns:w10="urn:schemas-microsoft-com:office:word" xmlns:w="http://schemas.openxmlformats.org/wordprocessingml/2006/main" xmlns:w14="http://schemas.microsoft.com/office/word/2010/wordml" xmlns:w15="http://schemas.microsoft.com/office/word/2012/wordml" xmlns:w16se="http://schemas.microsoft.com/office/word/2015/wordml/symex" xmlns:wpg="http://schemas.microsoft.com/office/word/2010/wordprocessingGroup" xmlns:wpi="http://schemas.microsoft.com/office/word/2010/wordprocessingInk" xmlns:wne="http://schemas.microsoft.com/office/word/2006/wordml" xmlns:wps="http://schemas.microsoft.com/office/word/2010/wordprocessingShape" mc:Ignorable="w14 w15 w16se wp14">
+  <w:p>
+    <w:pPr>
+      <w:pStyle w:val="Header"/>
+    </w:pPr>
   </w:p>
 </w:hdr>
 </file>

--- a/uploadcorpay/template/template_surat_giro_group.docx
+++ b/uploadcorpay/template/template_surat_giro_group.docx
@@ -136,8 +136,6 @@
               </w:rPr>
               <w:t>B01060300</w:t>
             </w:r>
-            <w:bookmarkStart w:id="0" w:name="_GoBack"/>
-            <w:bookmarkEnd w:id="0"/>
             <w:r>
               <w:rPr>
                 <w:rFonts w:ascii="Times New Roman" w:hAnsi="Times New Roman" w:cs="Times New Roman"/>
@@ -1548,6 +1546,156 @@
           <w:lang w:val="id-ID"/>
         </w:rPr>
       </w:pPr>
+      <w:r>
+        <w:rPr>
+          <w:b/>
+          <w:bCs/>
+          <w:noProof/>
+        </w:rPr>
+        <mc:AlternateContent>
+          <mc:Choice Requires="wps">
+            <w:drawing>
+              <wp:anchor distT="45720" distB="45720" distL="114300" distR="114300" simplePos="0" relativeHeight="251659264" behindDoc="0" locked="0" layoutInCell="1" allowOverlap="1" wp14:anchorId="4A14D955" wp14:editId="158E6277">
+                <wp:simplePos x="0" y="0"/>
+                <wp:positionH relativeFrom="margin">
+                  <wp:align>left</wp:align>
+                </wp:positionH>
+                <wp:positionV relativeFrom="paragraph">
+                  <wp:posOffset>1628139</wp:posOffset>
+                </wp:positionV>
+                <wp:extent cx="3095625" cy="200025"/>
+                <wp:effectExtent l="0" t="0" r="9525" b="9525"/>
+                <wp:wrapNone/>
+                <wp:docPr id="217" name="Text Box 2"/>
+                <wp:cNvGraphicFramePr>
+                  <a:graphicFrameLocks xmlns:a="http://schemas.openxmlformats.org/drawingml/2006/main"/>
+                </wp:cNvGraphicFramePr>
+                <a:graphic xmlns:a="http://schemas.openxmlformats.org/drawingml/2006/main">
+                  <a:graphicData uri="http://schemas.microsoft.com/office/word/2010/wordprocessingShape">
+                    <wps:wsp>
+                      <wps:cNvSpPr txBox="1">
+                        <a:spLocks noChangeArrowheads="1"/>
+                      </wps:cNvSpPr>
+                      <wps:spPr bwMode="auto">
+                        <a:xfrm>
+                          <a:off x="0" y="0"/>
+                          <a:ext cx="3095625" cy="200025"/>
+                        </a:xfrm>
+                        <a:prstGeom prst="rect">
+                          <a:avLst/>
+                        </a:prstGeom>
+                        <a:solidFill>
+                          <a:srgbClr val="FFFFFF"/>
+                        </a:solidFill>
+                        <a:ln w="9525">
+                          <a:noFill/>
+                          <a:miter lim="800000"/>
+                          <a:headEnd/>
+                          <a:tailEnd/>
+                        </a:ln>
+                      </wps:spPr>
+                      <wps:txbx>
+                        <w:txbxContent>
+                          <w:p>
+                            <w:pPr>
+                              <w:rPr>
+                                <w:rFonts w:ascii="Courier New" w:hAnsi="Courier New" w:cs="Courier New"/>
+                                <w:sz w:val="16"/>
+                              </w:rPr>
+                            </w:pPr>
+                            <w:bookmarkStart w:id="0" w:name="_GoBack"/>
+                            <w:r>
+                              <w:rPr>
+                                <w:rFonts w:ascii="Courier New" w:hAnsi="Courier New" w:cs="Courier New"/>
+                                <w:sz w:val="16"/>
+                              </w:rPr>
+                              <w:t xml:space="preserve">DICETAK </w:t>
+                            </w:r>
+                            <w:proofErr w:type="gramStart"/>
+                            <w:r>
+                              <w:rPr>
+                                <w:rFonts w:ascii="Courier New" w:hAnsi="Courier New" w:cs="Courier New"/>
+                                <w:sz w:val="16"/>
+                              </w:rPr>
+                              <w:t>PADA :</w:t>
+                            </w:r>
+                            <w:proofErr w:type="gramEnd"/>
+                            <w:r>
+                              <w:rPr>
+                                <w:rFonts w:ascii="Courier New" w:hAnsi="Courier New" w:cs="Courier New"/>
+                                <w:sz w:val="16"/>
+                              </w:rPr>
+                              <w:t xml:space="preserve"> $TGL_CETAK$</w:t>
+                            </w:r>
+                            <w:bookmarkEnd w:id="0"/>
+                          </w:p>
+                        </w:txbxContent>
+                      </wps:txbx>
+                      <wps:bodyPr rot="0" vert="horz" wrap="square" lIns="91440" tIns="45720" rIns="91440" bIns="45720" anchor="t" anchorCtr="0">
+                        <a:noAutofit/>
+                      </wps:bodyPr>
+                    </wps:wsp>
+                  </a:graphicData>
+                </a:graphic>
+                <wp14:sizeRelH relativeFrom="margin">
+                  <wp14:pctWidth>0</wp14:pctWidth>
+                </wp14:sizeRelH>
+                <wp14:sizeRelV relativeFrom="margin">
+                  <wp14:pctHeight>0</wp14:pctHeight>
+                </wp14:sizeRelV>
+              </wp:anchor>
+            </w:drawing>
+          </mc:Choice>
+          <mc:Fallback>
+            <w:pict>
+              <v:shapetype w14:anchorId="4A14D955" id="_x0000_t202" coordsize="21600,21600" o:spt="202" path="m,l,21600r21600,l21600,xe">
+                <v:stroke joinstyle="miter"/>
+                <v:path gradientshapeok="t" o:connecttype="rect"/>
+              </v:shapetype>
+              <v:shape id="Text Box 2" o:spid="_x0000_s1026" type="#_x0000_t202" style="position:absolute;left:0;text-align:left;margin-left:0;margin-top:128.2pt;width:243.75pt;height:15.75pt;z-index:251659264;visibility:visible;mso-wrap-style:square;mso-width-percent:0;mso-height-percent:0;mso-wrap-distance-left:9pt;mso-wrap-distance-top:3.6pt;mso-wrap-distance-right:9pt;mso-wrap-distance-bottom:3.6pt;mso-position-horizontal:left;mso-position-horizontal-relative:margin;mso-position-vertical:absolute;mso-position-vertical-relative:text;mso-width-percent:0;mso-height-percent:0;mso-width-relative:margin;mso-height-relative:margin;v-text-anchor:top" o:gfxdata="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" stroked="f">
+                <v:textbox>
+                  <w:txbxContent>
+                    <w:p>
+                      <w:pPr>
+                        <w:rPr>
+                          <w:rFonts w:ascii="Courier New" w:hAnsi="Courier New" w:cs="Courier New"/>
+                          <w:sz w:val="16"/>
+                        </w:rPr>
+                      </w:pPr>
+                      <w:bookmarkStart w:id="1" w:name="_GoBack"/>
+                      <w:r>
+                        <w:rPr>
+                          <w:rFonts w:ascii="Courier New" w:hAnsi="Courier New" w:cs="Courier New"/>
+                          <w:sz w:val="16"/>
+                        </w:rPr>
+                        <w:t xml:space="preserve">DICETAK </w:t>
+                      </w:r>
+                      <w:proofErr w:type="gramStart"/>
+                      <w:r>
+                        <w:rPr>
+                          <w:rFonts w:ascii="Courier New" w:hAnsi="Courier New" w:cs="Courier New"/>
+                          <w:sz w:val="16"/>
+                        </w:rPr>
+                        <w:t>PADA :</w:t>
+                      </w:r>
+                      <w:proofErr w:type="gramEnd"/>
+                      <w:r>
+                        <w:rPr>
+                          <w:rFonts w:ascii="Courier New" w:hAnsi="Courier New" w:cs="Courier New"/>
+                          <w:sz w:val="16"/>
+                        </w:rPr>
+                        <w:t xml:space="preserve"> $TGL_CETAK$</w:t>
+                      </w:r>
+                      <w:bookmarkEnd w:id="1"/>
+                    </w:p>
+                  </w:txbxContent>
+                </v:textbox>
+                <w10:wrap anchorx="margin"/>
+              </v:shape>
+            </w:pict>
+          </mc:Fallback>
+        </mc:AlternateContent>
+      </w:r>
       <w:r>
         <w:rPr>
           <w:rFonts w:ascii="Arial" w:hAnsi="Arial" w:cs="Arial"/>
